--- a/Documento IEEE/Documento IEEE Proyecto Lenguajes BD Mario Jose Pablo Kevin Felipe.docx
+++ b/Documento IEEE/Documento IEEE Proyecto Lenguajes BD Mario Jose Pablo Kevin Felipe.docx
@@ -444,7 +444,7 @@
     </w:p>
     <w:p>
       <w:pPr>
-        <w:pStyle w:val="Prrafodelista"/>
+        <w:pStyle w:val="ListParagraph"/>
         <w:numPr>
           <w:ilvl w:val="0"/>
           <w:numId w:val="5"/>
@@ -825,7 +825,7 @@
     </w:p>
     <w:p>
       <w:pPr>
-        <w:pStyle w:val="Prrafodelista"/>
+        <w:pStyle w:val="ListParagraph"/>
         <w:numPr>
           <w:ilvl w:val="0"/>
           <w:numId w:val="5"/>
@@ -849,7 +849,7 @@
     </w:p>
     <w:p>
       <w:pPr>
-        <w:pStyle w:val="Prrafodelista"/>
+        <w:pStyle w:val="ListParagraph"/>
         <w:numPr>
           <w:ilvl w:val="0"/>
           <w:numId w:val="6"/>
@@ -874,7 +874,7 @@
     </w:p>
     <w:p>
       <w:pPr>
-        <w:pStyle w:val="Prrafodelista"/>
+        <w:pStyle w:val="ListParagraph"/>
         <w:numPr>
           <w:ilvl w:val="0"/>
           <w:numId w:val="7"/>
@@ -963,7 +963,7 @@
     </w:p>
     <w:p>
       <w:pPr>
-        <w:pStyle w:val="Prrafodelista"/>
+        <w:pStyle w:val="ListParagraph"/>
         <w:numPr>
           <w:ilvl w:val="0"/>
           <w:numId w:val="6"/>
@@ -995,7 +995,7 @@
     </w:p>
     <w:p>
       <w:pPr>
-        <w:pStyle w:val="Prrafodelista"/>
+        <w:pStyle w:val="ListParagraph"/>
         <w:numPr>
           <w:ilvl w:val="0"/>
           <w:numId w:val="7"/>
@@ -1042,7 +1042,7 @@
     </w:p>
     <w:p>
       <w:pPr>
-        <w:pStyle w:val="Prrafodelista"/>
+        <w:pStyle w:val="ListParagraph"/>
         <w:numPr>
           <w:ilvl w:val="0"/>
           <w:numId w:val="7"/>
@@ -1082,7 +1082,7 @@
     </w:p>
     <w:p>
       <w:pPr>
-        <w:pStyle w:val="Prrafodelista"/>
+        <w:pStyle w:val="ListParagraph"/>
         <w:numPr>
           <w:ilvl w:val="0"/>
           <w:numId w:val="7"/>
@@ -1136,7 +1136,7 @@
     </w:p>
     <w:p>
       <w:pPr>
-        <w:pStyle w:val="Prrafodelista"/>
+        <w:pStyle w:val="ListParagraph"/>
         <w:numPr>
           <w:ilvl w:val="0"/>
           <w:numId w:val="7"/>
@@ -1190,7 +1190,7 @@
     </w:p>
     <w:p>
       <w:pPr>
-        <w:pStyle w:val="Prrafodelista"/>
+        <w:pStyle w:val="ListParagraph"/>
         <w:numPr>
           <w:ilvl w:val="0"/>
           <w:numId w:val="5"/>
@@ -1232,7 +1232,7 @@
     </w:p>
     <w:p>
       <w:pPr>
-        <w:pStyle w:val="Prrafodelista"/>
+        <w:pStyle w:val="ListParagraph"/>
         <w:numPr>
           <w:ilvl w:val="0"/>
           <w:numId w:val="4"/>
@@ -1324,7 +1324,7 @@
     </w:p>
     <w:p>
       <w:pPr>
-        <w:pStyle w:val="Prrafodelista"/>
+        <w:pStyle w:val="ListParagraph"/>
         <w:widowControl/>
         <w:numPr>
           <w:ilvl w:val="0"/>
@@ -1379,30 +1379,12 @@
           <w:szCs w:val="16"/>
           <w:lang w:val="es-PA" w:eastAsia="es-PA" w:bidi="ar-SA"/>
         </w:rPr>
-        <w:t xml:space="preserve">diferencia de que es el nombre de la propia </w:t>
-      </w:r>
-      <w:proofErr w:type="spellStart"/>
-      <w:r>
-        <w:rPr>
-          <w:sz w:val="16"/>
-          <w:szCs w:val="16"/>
-          <w:lang w:val="es-PA" w:eastAsia="es-PA" w:bidi="ar-SA"/>
-        </w:rPr>
-        <w:t>db</w:t>
-      </w:r>
-      <w:proofErr w:type="spellEnd"/>
-      <w:r>
-        <w:rPr>
-          <w:sz w:val="16"/>
-          <w:szCs w:val="16"/>
-          <w:lang w:val="es-PA" w:eastAsia="es-PA" w:bidi="ar-SA"/>
-        </w:rPr>
-        <w:t xml:space="preserve"> y no de una tabla, entidad, etc.</w:t>
-      </w:r>
-    </w:p>
-    <w:p>
-      <w:pPr>
-        <w:pStyle w:val="Prrafodelista"/>
+        <w:t>diferencia de que es el nombre de la propia db y no de una tabla, entidad, etc.</w:t>
+      </w:r>
+    </w:p>
+    <w:p>
+      <w:pPr>
+        <w:pStyle w:val="ListParagraph"/>
         <w:widowControl/>
         <w:numPr>
           <w:ilvl w:val="0"/>
@@ -1462,7 +1444,7 @@
     </w:p>
     <w:p>
       <w:pPr>
-        <w:pStyle w:val="Prrafodelista"/>
+        <w:pStyle w:val="ListParagraph"/>
         <w:widowControl/>
         <w:numPr>
           <w:ilvl w:val="0"/>
@@ -1522,7 +1504,7 @@
     </w:p>
     <w:p>
       <w:pPr>
-        <w:pStyle w:val="Prrafodelista"/>
+        <w:pStyle w:val="ListParagraph"/>
         <w:widowControl/>
         <w:numPr>
           <w:ilvl w:val="0"/>
@@ -1543,25 +1525,7 @@
           <w:szCs w:val="16"/>
           <w:lang w:val="es-PA" w:eastAsia="es-PA" w:bidi="ar-SA"/>
         </w:rPr>
-        <w:t xml:space="preserve">Las </w:t>
-      </w:r>
-      <w:proofErr w:type="spellStart"/>
-      <w:r>
-        <w:rPr>
-          <w:sz w:val="16"/>
-          <w:szCs w:val="16"/>
-          <w:lang w:val="es-PA" w:eastAsia="es-PA" w:bidi="ar-SA"/>
-        </w:rPr>
-        <w:t>tablespace</w:t>
-      </w:r>
-      <w:proofErr w:type="spellEnd"/>
-      <w:r>
-        <w:rPr>
-          <w:sz w:val="16"/>
-          <w:szCs w:val="16"/>
-          <w:lang w:val="es-PA" w:eastAsia="es-PA" w:bidi="ar-SA"/>
-        </w:rPr>
-        <w:t xml:space="preserve"> iniciaran con el prefijo “</w:t>
+        <w:t>Las tablespace iniciaran con el prefijo “</w:t>
       </w:r>
       <w:r>
         <w:rPr>
@@ -1589,23 +1553,13 @@
         </w:rPr>
         <w:t xml:space="preserve"> </w:t>
       </w:r>
-      <w:proofErr w:type="spellStart"/>
       <w:r>
         <w:rPr>
           <w:sz w:val="16"/>
           <w:szCs w:val="16"/>
           <w:lang w:val="es-PA" w:eastAsia="es-PA" w:bidi="ar-SA"/>
         </w:rPr>
-        <w:t>tablespace</w:t>
-      </w:r>
-      <w:proofErr w:type="spellEnd"/>
-      <w:r>
-        <w:rPr>
-          <w:sz w:val="16"/>
-          <w:szCs w:val="16"/>
-          <w:lang w:val="es-PA" w:eastAsia="es-PA" w:bidi="ar-SA"/>
-        </w:rPr>
-        <w:t xml:space="preserve"> temporales se usará “</w:t>
+        <w:t>tablespace temporales se usará “</w:t>
       </w:r>
       <w:r>
         <w:rPr>
@@ -1639,30 +1593,12 @@
           <w:szCs w:val="16"/>
           <w:lang w:val="es-PA" w:eastAsia="es-PA" w:bidi="ar-SA"/>
         </w:rPr>
-        <w:t xml:space="preserve">la </w:t>
-      </w:r>
-      <w:proofErr w:type="spellStart"/>
-      <w:r>
-        <w:rPr>
-          <w:sz w:val="16"/>
-          <w:szCs w:val="16"/>
-          <w:lang w:val="es-PA" w:eastAsia="es-PA" w:bidi="ar-SA"/>
-        </w:rPr>
-        <w:t>tablespace</w:t>
-      </w:r>
-      <w:proofErr w:type="spellEnd"/>
-      <w:r>
-        <w:rPr>
-          <w:sz w:val="16"/>
-          <w:szCs w:val="16"/>
-          <w:lang w:val="es-PA" w:eastAsia="es-PA" w:bidi="ar-SA"/>
-        </w:rPr>
-        <w:t xml:space="preserve"> con la primera letra de la palabra en mayúscula.</w:t>
-      </w:r>
-    </w:p>
-    <w:p>
-      <w:pPr>
-        <w:pStyle w:val="Prrafodelista"/>
+        <w:t>la tablespace con la primera letra de la palabra en mayúscula.</w:t>
+      </w:r>
+    </w:p>
+    <w:p>
+      <w:pPr>
+        <w:pStyle w:val="ListParagraph"/>
         <w:widowControl/>
         <w:numPr>
           <w:ilvl w:val="0"/>
@@ -1722,7 +1658,7 @@
     </w:p>
     <w:p>
       <w:pPr>
-        <w:pStyle w:val="Prrafodelista"/>
+        <w:pStyle w:val="ListParagraph"/>
         <w:widowControl/>
         <w:numPr>
           <w:ilvl w:val="0"/>
@@ -1784,7 +1720,7 @@
     </w:p>
     <w:p>
       <w:pPr>
-        <w:pStyle w:val="Prrafodelista"/>
+        <w:pStyle w:val="ListParagraph"/>
         <w:widowControl/>
         <w:numPr>
           <w:ilvl w:val="0"/>
@@ -1810,7 +1746,7 @@
     </w:p>
     <w:p>
       <w:pPr>
-        <w:pStyle w:val="Prrafodelista"/>
+        <w:pStyle w:val="ListParagraph"/>
         <w:numPr>
           <w:ilvl w:val="0"/>
           <w:numId w:val="4"/>
@@ -1838,7 +1774,7 @@
     </w:p>
     <w:p>
       <w:pPr>
-        <w:pStyle w:val="Textoindependiente"/>
+        <w:pStyle w:val="BodyText"/>
         <w:spacing w:before="58"/>
         <w:ind w:right="40" w:firstLine="204"/>
         <w:rPr>
@@ -1858,7 +1794,7 @@
     </w:p>
     <w:p>
       <w:pPr>
-        <w:pStyle w:val="Textoindependiente"/>
+        <w:pStyle w:val="BodyText"/>
         <w:spacing w:before="58"/>
         <w:ind w:right="40" w:firstLine="204"/>
         <w:rPr>
@@ -1938,43 +1874,7 @@
           <w:sz w:val="16"/>
           <w:szCs w:val="16"/>
         </w:rPr>
-        <w:t xml:space="preserve"> Roles: En esta tabla se almacena el tipo de rol que puede tener un usuario, ya sea Administrador o Empleado y de esta manera poder asignarle los permisos en el sistema. Correos: En esta tabla se almacena la información referente a los correos de los usuarios. Teléfonos: En esta tabla se almacenan los teléfonos de los usuarios junto con su referente información. </w:t>
-      </w:r>
-      <w:proofErr w:type="spellStart"/>
-      <w:r>
-        <w:rPr>
-          <w:iCs/>
-          <w:sz w:val="16"/>
-          <w:szCs w:val="16"/>
-        </w:rPr>
-        <w:t>Usernames</w:t>
-      </w:r>
-      <w:proofErr w:type="spellEnd"/>
-      <w:r>
-        <w:rPr>
-          <w:iCs/>
-          <w:sz w:val="16"/>
-          <w:szCs w:val="16"/>
-        </w:rPr>
-        <w:t xml:space="preserve">: En esta tabla se almacenan los </w:t>
-      </w:r>
-      <w:proofErr w:type="spellStart"/>
-      <w:r>
-        <w:rPr>
-          <w:iCs/>
-          <w:sz w:val="16"/>
-          <w:szCs w:val="16"/>
-        </w:rPr>
-        <w:t>usernames</w:t>
-      </w:r>
-      <w:proofErr w:type="spellEnd"/>
-      <w:r>
-        <w:rPr>
-          <w:iCs/>
-          <w:sz w:val="16"/>
-          <w:szCs w:val="16"/>
-        </w:rPr>
-        <w:t xml:space="preserve"> con su respectivo rol y el dueño de este haciendo referencia a la tabla usuarios</w:t>
+        <w:t xml:space="preserve"> Roles: En esta tabla se almacena el tipo de rol que puede tener un usuario, ya sea Administrador o Empleado y de esta manera poder asignarle los permisos en el sistema. Correos: En esta tabla se almacena la información referente a los correos de los usuarios. Teléfonos: En esta tabla se almacenan los teléfonos de los usuarios junto con su referente información. Usernames: En esta tabla se almacenan los usernames con su respectivo rol y el dueño de este haciendo referencia a la tabla usuarios</w:t>
       </w:r>
       <w:r>
         <w:rPr>
@@ -1987,7 +1887,7 @@
     </w:p>
     <w:p>
       <w:pPr>
-        <w:pStyle w:val="Prrafodelista"/>
+        <w:pStyle w:val="ListParagraph"/>
         <w:numPr>
           <w:ilvl w:val="0"/>
           <w:numId w:val="4"/>
@@ -2015,7 +1915,7 @@
     </w:p>
     <w:p>
       <w:pPr>
-        <w:pStyle w:val="Textoindependiente"/>
+        <w:pStyle w:val="BodyText"/>
         <w:spacing w:before="58"/>
         <w:ind w:right="40" w:firstLine="204"/>
         <w:rPr>
@@ -2035,19 +1935,7 @@
     </w:p>
     <w:p>
       <w:pPr>
-        <w:pStyle w:val="Textoindependiente"/>
-        <w:spacing w:before="58"/>
-        <w:ind w:right="40" w:firstLine="204"/>
-        <w:rPr>
-          <w:iCs/>
-          <w:sz w:val="16"/>
-          <w:szCs w:val="16"/>
-        </w:rPr>
-      </w:pPr>
-    </w:p>
-    <w:p>
-      <w:pPr>
-        <w:pStyle w:val="Textoindependiente"/>
+        <w:pStyle w:val="BodyText"/>
         <w:numPr>
           <w:ilvl w:val="0"/>
           <w:numId w:val="10"/>
@@ -2071,7 +1959,7 @@
     </w:p>
     <w:p>
       <w:pPr>
-        <w:pStyle w:val="Textoindependiente"/>
+        <w:pStyle w:val="BodyText"/>
         <w:numPr>
           <w:ilvl w:val="0"/>
           <w:numId w:val="10"/>
@@ -2095,7 +1983,7 @@
     </w:p>
     <w:p>
       <w:pPr>
-        <w:pStyle w:val="Textoindependiente"/>
+        <w:pStyle w:val="BodyText"/>
         <w:numPr>
           <w:ilvl w:val="0"/>
           <w:numId w:val="10"/>
@@ -2119,7 +2007,7 @@
     </w:p>
     <w:p>
       <w:pPr>
-        <w:pStyle w:val="Textoindependiente"/>
+        <w:pStyle w:val="BodyText"/>
         <w:numPr>
           <w:ilvl w:val="0"/>
           <w:numId w:val="10"/>
@@ -2143,7 +2031,7 @@
     </w:p>
     <w:p>
       <w:pPr>
-        <w:pStyle w:val="Textoindependiente"/>
+        <w:pStyle w:val="BodyText"/>
         <w:numPr>
           <w:ilvl w:val="0"/>
           <w:numId w:val="10"/>
@@ -2167,7 +2055,7 @@
     </w:p>
     <w:p>
       <w:pPr>
-        <w:pStyle w:val="Prrafodelista"/>
+        <w:pStyle w:val="ListParagraph"/>
         <w:numPr>
           <w:ilvl w:val="0"/>
           <w:numId w:val="4"/>
@@ -2195,7 +2083,7 @@
     </w:p>
     <w:p>
       <w:pPr>
-        <w:pStyle w:val="Prrafodelista"/>
+        <w:pStyle w:val="ListParagraph"/>
         <w:numPr>
           <w:ilvl w:val="0"/>
           <w:numId w:val="19"/>
@@ -2270,7 +2158,7 @@
     </w:p>
     <w:p>
       <w:pPr>
-        <w:pStyle w:val="Prrafodelista"/>
+        <w:pStyle w:val="ListParagraph"/>
         <w:numPr>
           <w:ilvl w:val="0"/>
           <w:numId w:val="19"/>
@@ -2329,7 +2217,7 @@
     </w:p>
     <w:p>
       <w:pPr>
-        <w:pStyle w:val="Prrafodelista"/>
+        <w:pStyle w:val="ListParagraph"/>
         <w:numPr>
           <w:ilvl w:val="0"/>
           <w:numId w:val="19"/>
@@ -2367,30 +2255,12 @@
           <w:sz w:val="16"/>
           <w:szCs w:val="18"/>
         </w:rPr>
-        <w:t xml:space="preserve">dejar </w:t>
-      </w:r>
-      <w:proofErr w:type="spellStart"/>
-      <w:r>
-        <w:rPr>
-          <w:iCs/>
-          <w:sz w:val="16"/>
-          <w:szCs w:val="18"/>
-        </w:rPr>
-        <w:t>logearse</w:t>
-      </w:r>
-      <w:proofErr w:type="spellEnd"/>
-      <w:r>
-        <w:rPr>
-          <w:iCs/>
-          <w:sz w:val="16"/>
-          <w:szCs w:val="18"/>
-        </w:rPr>
-        <w:t xml:space="preserve"> fácilmente a los usuarios</w:t>
-      </w:r>
-    </w:p>
-    <w:p>
-      <w:pPr>
-        <w:pStyle w:val="Prrafodelista"/>
+        <w:t>dejar logearse fácilmente a los usuarios</w:t>
+      </w:r>
+    </w:p>
+    <w:p>
+      <w:pPr>
+        <w:pStyle w:val="ListParagraph"/>
         <w:numPr>
           <w:ilvl w:val="0"/>
           <w:numId w:val="4"/>
@@ -2418,7 +2288,7 @@
     </w:p>
     <w:p>
       <w:pPr>
-        <w:pStyle w:val="Prrafodelista"/>
+        <w:pStyle w:val="ListParagraph"/>
         <w:tabs>
           <w:tab w:val="left" w:pos="1418"/>
         </w:tabs>
@@ -2454,6 +2324,7 @@
           <w:tab w:val="left" w:pos="1418"/>
         </w:tabs>
         <w:spacing w:before="151"/>
+        <w:jc w:val="both"/>
         <w:rPr>
           <w:iCs/>
           <w:sz w:val="16"/>
@@ -2499,37 +2370,20 @@
           <w:tab w:val="left" w:pos="1418"/>
         </w:tabs>
         <w:spacing w:before="151"/>
-        <w:rPr>
-          <w:iCs/>
-          <w:sz w:val="16"/>
-          <w:szCs w:val="18"/>
-        </w:rPr>
-      </w:pPr>
-      <w:r>
-        <w:rPr>
-          <w:iCs/>
-          <w:sz w:val="16"/>
-          <w:szCs w:val="18"/>
-        </w:rPr>
-        <w:t xml:space="preserve">        Además se obtuvo bastante conocimiento acerca de lo que es el lenguaje PL/SQL a la hora de realizar los procesos necesarios en la base, junto con un amplio conocimiento obtenido en el lenguaje de C# el cual fue utilizado como herramienta para mostrar los datos de la base producto de los cambios que se fueron dando como se mencionaba anteriormente ya que en un principio se estipuló la utilización de Java como el medio de muestra de los datos pero gracias a conocimientos aprendidos en el proceso se optó por C# utilizando el programa Visual Studio </w:t>
-      </w:r>
-      <w:proofErr w:type="spellStart"/>
-      <w:r>
-        <w:rPr>
-          <w:iCs/>
-          <w:sz w:val="16"/>
-          <w:szCs w:val="18"/>
-        </w:rPr>
-        <w:t>Community</w:t>
-      </w:r>
-      <w:proofErr w:type="spellEnd"/>
-      <w:r>
-        <w:rPr>
-          <w:iCs/>
-          <w:sz w:val="16"/>
-          <w:szCs w:val="18"/>
-        </w:rPr>
-        <w:t xml:space="preserve"> como una alternativa más adecuada para nuestro proyecto.</w:t>
+        <w:jc w:val="both"/>
+        <w:rPr>
+          <w:iCs/>
+          <w:sz w:val="16"/>
+          <w:szCs w:val="18"/>
+        </w:rPr>
+      </w:pPr>
+      <w:r>
+        <w:rPr>
+          <w:iCs/>
+          <w:sz w:val="16"/>
+          <w:szCs w:val="18"/>
+        </w:rPr>
+        <w:t xml:space="preserve">        Además se obtuvo bastante conocimiento acerca de lo que es el lenguaje PL/SQL a la hora de realizar los procesos necesarios en la base, junto con un amplio conocimiento obtenido en el lenguaje de C# el cual fue utilizado como herramienta para mostrar los datos de la base producto de los cambios que se fueron dando como se mencionaba anteriormente ya que en un principio se estipuló la utilización de Java como el medio de muestra de los datos pero gracias a conocimientos aprendidos en el proceso se optó por C# utilizando el programa Visual Studio Community como una alternativa más adecuada para nuestro proyecto.</w:t>
       </w:r>
     </w:p>
     <w:p>
@@ -2558,34 +2412,554 @@
           <w:sz w:val="16"/>
           <w:szCs w:val="18"/>
         </w:rPr>
-        <w:t xml:space="preserve">Algunas recomendaciones importantes serían tener una buena comunicación entre los integrantes del grupo ya que eso fue un aspecto bastante importante de el presente trabajo, Además de la buena elección de un lenguaje de programación el cual sea fácil de conectarse con la base de datos   ya que eso en nuestra experiencia hizo mucha diferencia, ser bastante cuidadoso con la creación de tablas y atributos, para que haya un buen modelo relacional el cual no de conflictos a la hora de realizar procedimientos o consultas necesarias para el buen funcionamiento del sistema, además de la utilización de procedimientos PL/SQL para facilitar la funcionalidad y manejo de </w:t>
-      </w:r>
-      <w:proofErr w:type="spellStart"/>
-      <w:r>
-        <w:rPr>
-          <w:iCs/>
-          <w:sz w:val="16"/>
-          <w:szCs w:val="18"/>
-        </w:rPr>
-        <w:t>informacio</w:t>
-      </w:r>
-      <w:proofErr w:type="spellEnd"/>
-      <w:r>
-        <w:rPr>
-          <w:iCs/>
-          <w:sz w:val="16"/>
-          <w:szCs w:val="18"/>
-        </w:rPr>
-        <w:t xml:space="preserve">, junto con el uso de INNER JOINS para lograr unir información necesaria en una tabla la cual </w:t>
-      </w:r>
-      <w:r>
-        <w:rPr>
-          <w:iCs/>
-          <w:sz w:val="16"/>
-          <w:szCs w:val="18"/>
-        </w:rPr>
-        <w:t>utiliza una relación con otra.</w:t>
-      </w:r>
+        <w:t>Algunas recomendaciones importantes serían tener una buena comunicación entre los integrantes del grupo ya que eso fue un aspecto bastante importante de el presente trabajo, Además de la buena elección de un lenguaje de programación el cual sea fácil de conectarse con la base de datos   ya que eso en nuestra experiencia hizo mucha diferencia, ser bastante cuidadoso con la creación de tablas y atributos, para que haya un buen modelo relacional el cual no de conflictos a la hora de realizar procedimientos o consultas necesarias para el buen funcionamiento del sistema, además de la utilización de procedimientos PL/SQL para facilitar la funcionalidad y manejo de informacio, junto con el uso de INNER JOINS para lograr unir información necesaria en una tabla la cual utiliza una relación con otra.</w:t>
+      </w:r>
+    </w:p>
+    <w:p>
+      <w:pPr>
+        <w:tabs>
+          <w:tab w:val="left" w:pos="1418"/>
+        </w:tabs>
+        <w:spacing w:before="151"/>
+        <w:rPr>
+          <w:iCs/>
+          <w:sz w:val="16"/>
+          <w:szCs w:val="18"/>
+        </w:rPr>
+      </w:pPr>
+    </w:p>
+    <w:p>
+      <w:pPr>
+        <w:tabs>
+          <w:tab w:val="left" w:pos="1418"/>
+        </w:tabs>
+        <w:spacing w:before="151"/>
+        <w:rPr>
+          <w:iCs/>
+          <w:sz w:val="16"/>
+          <w:szCs w:val="18"/>
+        </w:rPr>
+      </w:pPr>
+    </w:p>
+    <w:p>
+      <w:pPr>
+        <w:tabs>
+          <w:tab w:val="left" w:pos="1418"/>
+        </w:tabs>
+        <w:spacing w:before="151"/>
+        <w:rPr>
+          <w:iCs/>
+          <w:sz w:val="16"/>
+          <w:szCs w:val="18"/>
+        </w:rPr>
+      </w:pPr>
+    </w:p>
+    <w:p>
+      <w:pPr>
+        <w:tabs>
+          <w:tab w:val="left" w:pos="1418"/>
+        </w:tabs>
+        <w:spacing w:before="151"/>
+        <w:rPr>
+          <w:iCs/>
+          <w:sz w:val="16"/>
+          <w:szCs w:val="18"/>
+        </w:rPr>
+      </w:pPr>
+    </w:p>
+    <w:p>
+      <w:pPr>
+        <w:tabs>
+          <w:tab w:val="left" w:pos="1418"/>
+        </w:tabs>
+        <w:spacing w:before="151"/>
+        <w:rPr>
+          <w:iCs/>
+          <w:sz w:val="16"/>
+          <w:szCs w:val="18"/>
+        </w:rPr>
+      </w:pPr>
+    </w:p>
+    <w:p>
+      <w:pPr>
+        <w:tabs>
+          <w:tab w:val="left" w:pos="1418"/>
+        </w:tabs>
+        <w:spacing w:before="151"/>
+        <w:rPr>
+          <w:iCs/>
+          <w:sz w:val="16"/>
+          <w:szCs w:val="18"/>
+        </w:rPr>
+      </w:pPr>
+    </w:p>
+    <w:p>
+      <w:pPr>
+        <w:tabs>
+          <w:tab w:val="left" w:pos="1418"/>
+        </w:tabs>
+        <w:spacing w:before="151"/>
+        <w:rPr>
+          <w:iCs/>
+          <w:sz w:val="16"/>
+          <w:szCs w:val="18"/>
+        </w:rPr>
+      </w:pPr>
+    </w:p>
+    <w:p>
+      <w:pPr>
+        <w:tabs>
+          <w:tab w:val="left" w:pos="1418"/>
+        </w:tabs>
+        <w:spacing w:before="151"/>
+        <w:rPr>
+          <w:iCs/>
+          <w:sz w:val="16"/>
+          <w:szCs w:val="18"/>
+        </w:rPr>
+      </w:pPr>
+    </w:p>
+    <w:p>
+      <w:pPr>
+        <w:tabs>
+          <w:tab w:val="left" w:pos="1418"/>
+        </w:tabs>
+        <w:spacing w:before="151"/>
+        <w:rPr>
+          <w:iCs/>
+          <w:sz w:val="16"/>
+          <w:szCs w:val="18"/>
+        </w:rPr>
+      </w:pPr>
+    </w:p>
+    <w:p>
+      <w:pPr>
+        <w:tabs>
+          <w:tab w:val="left" w:pos="1418"/>
+        </w:tabs>
+        <w:spacing w:before="151"/>
+        <w:rPr>
+          <w:iCs/>
+          <w:sz w:val="16"/>
+          <w:szCs w:val="18"/>
+        </w:rPr>
+      </w:pPr>
+    </w:p>
+    <w:p>
+      <w:pPr>
+        <w:tabs>
+          <w:tab w:val="left" w:pos="1418"/>
+        </w:tabs>
+        <w:spacing w:before="151"/>
+        <w:rPr>
+          <w:iCs/>
+          <w:sz w:val="16"/>
+          <w:szCs w:val="18"/>
+        </w:rPr>
+      </w:pPr>
+    </w:p>
+    <w:p>
+      <w:pPr>
+        <w:tabs>
+          <w:tab w:val="left" w:pos="1418"/>
+        </w:tabs>
+        <w:spacing w:before="151"/>
+        <w:rPr>
+          <w:iCs/>
+          <w:sz w:val="16"/>
+          <w:szCs w:val="18"/>
+        </w:rPr>
+      </w:pPr>
+    </w:p>
+    <w:p>
+      <w:pPr>
+        <w:tabs>
+          <w:tab w:val="left" w:pos="1418"/>
+        </w:tabs>
+        <w:spacing w:before="151"/>
+        <w:rPr>
+          <w:iCs/>
+          <w:sz w:val="16"/>
+          <w:szCs w:val="18"/>
+        </w:rPr>
+      </w:pPr>
+    </w:p>
+    <w:p>
+      <w:pPr>
+        <w:tabs>
+          <w:tab w:val="left" w:pos="1418"/>
+        </w:tabs>
+        <w:spacing w:before="151"/>
+        <w:rPr>
+          <w:iCs/>
+          <w:sz w:val="16"/>
+          <w:szCs w:val="18"/>
+        </w:rPr>
+      </w:pPr>
+    </w:p>
+    <w:p>
+      <w:pPr>
+        <w:tabs>
+          <w:tab w:val="left" w:pos="1418"/>
+        </w:tabs>
+        <w:spacing w:before="151"/>
+        <w:rPr>
+          <w:iCs/>
+          <w:sz w:val="16"/>
+          <w:szCs w:val="18"/>
+        </w:rPr>
+      </w:pPr>
+    </w:p>
+    <w:p>
+      <w:pPr>
+        <w:tabs>
+          <w:tab w:val="left" w:pos="1418"/>
+        </w:tabs>
+        <w:spacing w:before="151"/>
+        <w:rPr>
+          <w:iCs/>
+          <w:sz w:val="16"/>
+          <w:szCs w:val="18"/>
+        </w:rPr>
+      </w:pPr>
+    </w:p>
+    <w:p>
+      <w:pPr>
+        <w:tabs>
+          <w:tab w:val="left" w:pos="1418"/>
+        </w:tabs>
+        <w:spacing w:before="151"/>
+        <w:rPr>
+          <w:iCs/>
+          <w:sz w:val="16"/>
+          <w:szCs w:val="18"/>
+        </w:rPr>
+      </w:pPr>
+    </w:p>
+    <w:p>
+      <w:pPr>
+        <w:tabs>
+          <w:tab w:val="left" w:pos="1418"/>
+        </w:tabs>
+        <w:spacing w:before="151"/>
+        <w:rPr>
+          <w:iCs/>
+          <w:sz w:val="16"/>
+          <w:szCs w:val="18"/>
+        </w:rPr>
+      </w:pPr>
+    </w:p>
+    <w:p>
+      <w:pPr>
+        <w:tabs>
+          <w:tab w:val="left" w:pos="1418"/>
+        </w:tabs>
+        <w:spacing w:before="151"/>
+        <w:rPr>
+          <w:iCs/>
+          <w:sz w:val="16"/>
+          <w:szCs w:val="18"/>
+        </w:rPr>
+      </w:pPr>
+    </w:p>
+    <w:p>
+      <w:pPr>
+        <w:tabs>
+          <w:tab w:val="left" w:pos="1418"/>
+        </w:tabs>
+        <w:spacing w:before="151"/>
+        <w:rPr>
+          <w:iCs/>
+          <w:sz w:val="16"/>
+          <w:szCs w:val="18"/>
+        </w:rPr>
+      </w:pPr>
+    </w:p>
+    <w:p>
+      <w:pPr>
+        <w:tabs>
+          <w:tab w:val="left" w:pos="1418"/>
+        </w:tabs>
+        <w:spacing w:before="151"/>
+        <w:rPr>
+          <w:iCs/>
+          <w:sz w:val="16"/>
+          <w:szCs w:val="18"/>
+        </w:rPr>
+      </w:pPr>
+    </w:p>
+    <w:p>
+      <w:pPr>
+        <w:tabs>
+          <w:tab w:val="left" w:pos="1418"/>
+        </w:tabs>
+        <w:spacing w:before="151"/>
+        <w:rPr>
+          <w:iCs/>
+          <w:sz w:val="16"/>
+          <w:szCs w:val="18"/>
+        </w:rPr>
+      </w:pPr>
+    </w:p>
+    <w:p>
+      <w:pPr>
+        <w:tabs>
+          <w:tab w:val="left" w:pos="1418"/>
+        </w:tabs>
+        <w:spacing w:before="151"/>
+        <w:rPr>
+          <w:iCs/>
+          <w:sz w:val="16"/>
+          <w:szCs w:val="18"/>
+        </w:rPr>
+      </w:pPr>
+    </w:p>
+    <w:p>
+      <w:pPr>
+        <w:tabs>
+          <w:tab w:val="left" w:pos="1418"/>
+        </w:tabs>
+        <w:spacing w:before="151"/>
+        <w:rPr>
+          <w:iCs/>
+          <w:sz w:val="16"/>
+          <w:szCs w:val="18"/>
+        </w:rPr>
+      </w:pPr>
+    </w:p>
+    <w:p>
+      <w:pPr>
+        <w:tabs>
+          <w:tab w:val="left" w:pos="1418"/>
+        </w:tabs>
+        <w:spacing w:before="151"/>
+        <w:rPr>
+          <w:iCs/>
+          <w:sz w:val="16"/>
+          <w:szCs w:val="18"/>
+        </w:rPr>
+      </w:pPr>
+    </w:p>
+    <w:p>
+      <w:pPr>
+        <w:tabs>
+          <w:tab w:val="left" w:pos="1418"/>
+        </w:tabs>
+        <w:spacing w:before="151"/>
+        <w:rPr>
+          <w:iCs/>
+          <w:sz w:val="16"/>
+          <w:szCs w:val="18"/>
+        </w:rPr>
+      </w:pPr>
+    </w:p>
+    <w:p>
+      <w:pPr>
+        <w:tabs>
+          <w:tab w:val="left" w:pos="1418"/>
+        </w:tabs>
+        <w:spacing w:before="151"/>
+        <w:rPr>
+          <w:iCs/>
+          <w:sz w:val="16"/>
+          <w:szCs w:val="18"/>
+        </w:rPr>
+      </w:pPr>
+    </w:p>
+    <w:p>
+      <w:pPr>
+        <w:tabs>
+          <w:tab w:val="left" w:pos="1418"/>
+        </w:tabs>
+        <w:spacing w:before="151"/>
+        <w:rPr>
+          <w:iCs/>
+          <w:sz w:val="16"/>
+          <w:szCs w:val="18"/>
+        </w:rPr>
+      </w:pPr>
+    </w:p>
+    <w:p>
+      <w:pPr>
+        <w:tabs>
+          <w:tab w:val="left" w:pos="1418"/>
+        </w:tabs>
+        <w:spacing w:before="151"/>
+        <w:rPr>
+          <w:iCs/>
+          <w:sz w:val="16"/>
+          <w:szCs w:val="18"/>
+        </w:rPr>
+      </w:pPr>
+    </w:p>
+    <w:p>
+      <w:pPr>
+        <w:tabs>
+          <w:tab w:val="left" w:pos="1418"/>
+        </w:tabs>
+        <w:spacing w:before="151"/>
+        <w:rPr>
+          <w:iCs/>
+          <w:sz w:val="16"/>
+          <w:szCs w:val="18"/>
+        </w:rPr>
+      </w:pPr>
+    </w:p>
+    <w:p>
+      <w:pPr>
+        <w:tabs>
+          <w:tab w:val="left" w:pos="1418"/>
+        </w:tabs>
+        <w:spacing w:before="151"/>
+        <w:rPr>
+          <w:iCs/>
+          <w:sz w:val="16"/>
+          <w:szCs w:val="18"/>
+        </w:rPr>
+      </w:pPr>
+    </w:p>
+    <w:p>
+      <w:pPr>
+        <w:tabs>
+          <w:tab w:val="left" w:pos="1418"/>
+        </w:tabs>
+        <w:spacing w:before="151"/>
+        <w:rPr>
+          <w:iCs/>
+          <w:sz w:val="16"/>
+          <w:szCs w:val="18"/>
+        </w:rPr>
+      </w:pPr>
+    </w:p>
+    <w:p>
+      <w:pPr>
+        <w:tabs>
+          <w:tab w:val="left" w:pos="1418"/>
+        </w:tabs>
+        <w:spacing w:before="151"/>
+        <w:rPr>
+          <w:iCs/>
+          <w:sz w:val="16"/>
+          <w:szCs w:val="18"/>
+        </w:rPr>
+      </w:pPr>
+    </w:p>
+    <w:p>
+      <w:pPr>
+        <w:tabs>
+          <w:tab w:val="left" w:pos="1418"/>
+        </w:tabs>
+        <w:spacing w:before="151"/>
+        <w:rPr>
+          <w:iCs/>
+          <w:sz w:val="16"/>
+          <w:szCs w:val="18"/>
+        </w:rPr>
+      </w:pPr>
+    </w:p>
+    <w:p>
+      <w:pPr>
+        <w:tabs>
+          <w:tab w:val="left" w:pos="1418"/>
+        </w:tabs>
+        <w:spacing w:before="151"/>
+        <w:rPr>
+          <w:iCs/>
+          <w:sz w:val="16"/>
+          <w:szCs w:val="18"/>
+        </w:rPr>
+      </w:pPr>
+    </w:p>
+    <w:p>
+      <w:pPr>
+        <w:tabs>
+          <w:tab w:val="left" w:pos="1418"/>
+        </w:tabs>
+        <w:spacing w:before="151"/>
+        <w:rPr>
+          <w:iCs/>
+          <w:sz w:val="16"/>
+          <w:szCs w:val="18"/>
+        </w:rPr>
+      </w:pPr>
+    </w:p>
+    <w:p>
+      <w:pPr>
+        <w:tabs>
+          <w:tab w:val="left" w:pos="1418"/>
+        </w:tabs>
+        <w:spacing w:before="151"/>
+        <w:rPr>
+          <w:iCs/>
+          <w:sz w:val="16"/>
+          <w:szCs w:val="18"/>
+        </w:rPr>
+      </w:pPr>
+    </w:p>
+    <w:p>
+      <w:pPr>
+        <w:tabs>
+          <w:tab w:val="left" w:pos="1418"/>
+        </w:tabs>
+        <w:spacing w:before="151"/>
+        <w:rPr>
+          <w:iCs/>
+          <w:sz w:val="16"/>
+          <w:szCs w:val="18"/>
+        </w:rPr>
+      </w:pPr>
+    </w:p>
+    <w:p>
+      <w:pPr>
+        <w:tabs>
+          <w:tab w:val="left" w:pos="1418"/>
+        </w:tabs>
+        <w:spacing w:before="151"/>
+        <w:rPr>
+          <w:iCs/>
+          <w:sz w:val="16"/>
+          <w:szCs w:val="18"/>
+        </w:rPr>
+      </w:pPr>
+    </w:p>
+    <w:p>
+      <w:pPr>
+        <w:tabs>
+          <w:tab w:val="left" w:pos="1418"/>
+        </w:tabs>
+        <w:spacing w:before="151"/>
+        <w:rPr>
+          <w:iCs/>
+          <w:sz w:val="16"/>
+          <w:szCs w:val="18"/>
+        </w:rPr>
+      </w:pPr>
+    </w:p>
+    <w:p>
+      <w:pPr>
+        <w:tabs>
+          <w:tab w:val="left" w:pos="1418"/>
+        </w:tabs>
+        <w:spacing w:before="151"/>
+        <w:rPr>
+          <w:iCs/>
+          <w:sz w:val="16"/>
+          <w:szCs w:val="18"/>
+        </w:rPr>
+      </w:pPr>
+    </w:p>
+    <w:p>
+      <w:pPr>
+        <w:tabs>
+          <w:tab w:val="left" w:pos="1418"/>
+        </w:tabs>
+        <w:spacing w:before="151"/>
+        <w:rPr>
+          <w:iCs/>
+          <w:sz w:val="16"/>
+          <w:szCs w:val="18"/>
+        </w:rPr>
+      </w:pPr>
     </w:p>
     <w:p>
       <w:pPr>
@@ -2627,26 +3001,13 @@
         <w:rPr>
           <w:sz w:val="16"/>
         </w:rPr>
-        <w:t xml:space="preserve">[1] </w:t>
-      </w:r>
-      <w:proofErr w:type="spellStart"/>
-      <w:r>
-        <w:rPr>
-          <w:sz w:val="16"/>
-        </w:rPr>
-        <w:t>Alanis</w:t>
-      </w:r>
-      <w:proofErr w:type="spellEnd"/>
-      <w:r>
-        <w:rPr>
-          <w:sz w:val="16"/>
-        </w:rPr>
-        <w:t xml:space="preserve">, R. “Estándares de datos”. Cívica Digital.  Agosto 8, 2018. </w:t>
+        <w:lastRenderedPageBreak/>
+        <w:t xml:space="preserve">[1] Alanis, R. “Estándares de datos”. Cívica Digital.  Agosto 8, 2018. </w:t>
       </w:r>
       <w:hyperlink r:id="rId9" w:history="1">
         <w:r>
           <w:rPr>
-            <w:rStyle w:val="Hipervnculo"/>
+            <w:rStyle w:val="Hyperlink"/>
             <w:sz w:val="16"/>
           </w:rPr>
           <w:t>https://themewagon.com/themes/free-bootstrap-5-real-estate-website-template-property/</w:t>
@@ -2663,38 +3024,16 @@
           <w:sz w:val="16"/>
         </w:rPr>
       </w:pPr>
-      <w:proofErr w:type="spellStart"/>
-      <w:r>
-        <w:rPr>
-          <w:sz w:val="16"/>
-        </w:rPr>
-        <w:t>Codingraph</w:t>
-      </w:r>
-      <w:proofErr w:type="spellEnd"/>
-      <w:r>
-        <w:rPr>
-          <w:sz w:val="16"/>
-        </w:rPr>
-        <w:t xml:space="preserve">. </w:t>
-      </w:r>
-      <w:proofErr w:type="spellStart"/>
-      <w:r>
-        <w:rPr>
-          <w:sz w:val="16"/>
-        </w:rPr>
-        <w:t>Login</w:t>
-      </w:r>
-      <w:proofErr w:type="spellEnd"/>
-      <w:r>
-        <w:rPr>
-          <w:sz w:val="16"/>
-        </w:rPr>
-        <w:t xml:space="preserve"> en Oracle con C# en Visual Studio 2017. (5 de mayo de 2018). Accedido el 7 de diciembre de 2022. [Video en línea]. Disponible: </w:t>
+      <w:r>
+        <w:rPr>
+          <w:sz w:val="16"/>
+        </w:rPr>
+        <w:t xml:space="preserve">Codingraph. Login en Oracle con C# en Visual Studio 2017. (5 de mayo de 2018). Accedido el 7 de diciembre de 2022. [Video en línea]. Disponible: </w:t>
       </w:r>
       <w:hyperlink r:id="rId10" w:history="1">
         <w:r>
           <w:rPr>
-            <w:rStyle w:val="Hipervnculo"/>
+            <w:rStyle w:val="Hyperlink"/>
             <w:sz w:val="16"/>
           </w:rPr>
           <w:t>https://www.youtube.com/watch?v=N9uX-0CnLu4</w:t>
@@ -2721,7 +3060,6 @@
           <w:lang w:val="es-PA"/>
         </w:rPr>
       </w:pPr>
-      <w:proofErr w:type="spellStart"/>
       <w:r>
         <w:rPr>
           <w:iCs/>
@@ -2729,42 +3067,12 @@
           <w:szCs w:val="18"/>
           <w:lang w:val="es-PA"/>
         </w:rPr>
-        <w:t>Codingraph</w:t>
-      </w:r>
-      <w:proofErr w:type="spellEnd"/>
-      <w:r>
-        <w:rPr>
-          <w:iCs/>
-          <w:sz w:val="16"/>
-          <w:szCs w:val="18"/>
-          <w:lang w:val="es-PA"/>
-        </w:rPr>
-        <w:t xml:space="preserve">. Diccionario de Datos en SQL </w:t>
-      </w:r>
-      <w:proofErr w:type="spellStart"/>
-      <w:r>
-        <w:rPr>
-          <w:iCs/>
-          <w:sz w:val="16"/>
-          <w:szCs w:val="18"/>
-          <w:lang w:val="es-PA"/>
-        </w:rPr>
-        <w:t>Developer</w:t>
-      </w:r>
-      <w:proofErr w:type="spellEnd"/>
-      <w:r>
-        <w:rPr>
-          <w:iCs/>
-          <w:sz w:val="16"/>
-          <w:szCs w:val="18"/>
-          <w:lang w:val="es-PA"/>
-        </w:rPr>
-        <w:t xml:space="preserve">. (17 de marzo de 2021). Accedido el 7 de diciembre de 2022. [Video en línea]. Disponible: </w:t>
+        <w:t xml:space="preserve">Codingraph. Diccionario de Datos en SQL Developer. (17 de marzo de 2021). Accedido el 7 de diciembre de 2022. [Video en línea]. Disponible: </w:t>
       </w:r>
       <w:hyperlink r:id="rId11" w:history="1">
         <w:r>
           <w:rPr>
-            <w:rStyle w:val="Hipervnculo"/>
+            <w:rStyle w:val="Hyperlink"/>
             <w:iCs/>
             <w:sz w:val="16"/>
             <w:szCs w:val="18"/>
@@ -2797,7 +3105,6 @@
           <w:lang w:val="es-PA"/>
         </w:rPr>
       </w:pPr>
-      <w:proofErr w:type="spellStart"/>
       <w:r>
         <w:rPr>
           <w:iCs/>
@@ -2805,22 +3112,12 @@
           <w:szCs w:val="18"/>
           <w:lang w:val="es-PA"/>
         </w:rPr>
-        <w:t>Codingraph</w:t>
-      </w:r>
-      <w:proofErr w:type="spellEnd"/>
-      <w:r>
-        <w:rPr>
-          <w:iCs/>
-          <w:sz w:val="16"/>
-          <w:szCs w:val="18"/>
-          <w:lang w:val="es-PA"/>
-        </w:rPr>
-        <w:t xml:space="preserve">. Insertar datos en C# | Oracle. (15 de abril de 2017). Accedido el 7 de diciembre de 2022. [Video en línea]. Disponible: </w:t>
+        <w:t xml:space="preserve">Codingraph. Insertar datos en C# | Oracle. (15 de abril de 2017). Accedido el 7 de diciembre de 2022. [Video en línea]. Disponible: </w:t>
       </w:r>
       <w:hyperlink r:id="rId12" w:history="1">
         <w:r>
           <w:rPr>
-            <w:rStyle w:val="Hipervnculo"/>
+            <w:rStyle w:val="Hyperlink"/>
             <w:iCs/>
             <w:sz w:val="16"/>
             <w:szCs w:val="18"/>
@@ -2853,7 +3150,6 @@
           <w:lang w:val="es-PA"/>
         </w:rPr>
       </w:pPr>
-      <w:proofErr w:type="spellStart"/>
       <w:r>
         <w:rPr>
           <w:iCs/>
@@ -2861,22 +3157,12 @@
           <w:szCs w:val="18"/>
           <w:lang w:val="es-PA"/>
         </w:rPr>
-        <w:t>Consultia</w:t>
-      </w:r>
-      <w:proofErr w:type="spellEnd"/>
-      <w:r>
-        <w:rPr>
-          <w:iCs/>
-          <w:sz w:val="16"/>
-          <w:szCs w:val="18"/>
-          <w:lang w:val="es-PA"/>
-        </w:rPr>
-        <w:t xml:space="preserve">. Centrar la posición de la Ventana. (1 de abril de 2014). Accedido el 7 de diciembre de 2022. [Video en línea]. Disponible: </w:t>
+        <w:t xml:space="preserve">Consultia. Centrar la posición de la Ventana. (1 de abril de 2014). Accedido el 7 de diciembre de 2022. [Video en línea]. Disponible: </w:t>
       </w:r>
       <w:hyperlink r:id="rId13" w:history="1">
         <w:r>
           <w:rPr>
-            <w:rStyle w:val="Hipervnculo"/>
+            <w:rStyle w:val="Hyperlink"/>
             <w:iCs/>
             <w:sz w:val="16"/>
             <w:szCs w:val="18"/>
@@ -2897,14 +3183,14 @@
     </w:p>
     <w:p>
       <w:pPr>
-        <w:pStyle w:val="Textoindependiente"/>
+        <w:pStyle w:val="BodyText"/>
         <w:spacing w:before="58"/>
         <w:ind w:left="407" w:right="39" w:firstLine="0"/>
       </w:pPr>
     </w:p>
     <w:p>
       <w:pPr>
-        <w:pStyle w:val="Textoindependiente"/>
+        <w:pStyle w:val="BodyText"/>
         <w:spacing w:before="7"/>
         <w:ind w:left="0" w:firstLine="0"/>
         <w:jc w:val="left"/>
@@ -2915,6 +3201,478 @@
     </w:p>
     <w:p>
       <w:pPr>
+        <w:pStyle w:val="BodyText"/>
+        <w:spacing w:before="7"/>
+        <w:ind w:left="0" w:firstLine="0"/>
+        <w:jc w:val="left"/>
+      </w:pPr>
+    </w:p>
+    <w:p>
+      <w:pPr>
+        <w:pStyle w:val="BodyText"/>
+        <w:spacing w:before="7"/>
+        <w:ind w:left="0" w:firstLine="0"/>
+        <w:jc w:val="left"/>
+      </w:pPr>
+    </w:p>
+    <w:p>
+      <w:pPr>
+        <w:pStyle w:val="BodyText"/>
+        <w:spacing w:before="7"/>
+        <w:ind w:left="0" w:firstLine="0"/>
+        <w:jc w:val="left"/>
+      </w:pPr>
+    </w:p>
+    <w:p>
+      <w:pPr>
+        <w:pStyle w:val="BodyText"/>
+        <w:spacing w:before="7"/>
+        <w:ind w:left="0" w:firstLine="0"/>
+        <w:jc w:val="left"/>
+      </w:pPr>
+    </w:p>
+    <w:p>
+      <w:pPr>
+        <w:pStyle w:val="BodyText"/>
+        <w:spacing w:before="7"/>
+        <w:ind w:left="0" w:firstLine="0"/>
+        <w:jc w:val="left"/>
+      </w:pPr>
+    </w:p>
+    <w:p>
+      <w:pPr>
+        <w:pStyle w:val="BodyText"/>
+        <w:spacing w:before="7"/>
+        <w:ind w:left="0" w:firstLine="0"/>
+        <w:jc w:val="left"/>
+      </w:pPr>
+    </w:p>
+    <w:p>
+      <w:pPr>
+        <w:pStyle w:val="BodyText"/>
+        <w:spacing w:before="7"/>
+        <w:ind w:left="0" w:firstLine="0"/>
+        <w:jc w:val="left"/>
+      </w:pPr>
+    </w:p>
+    <w:p>
+      <w:pPr>
+        <w:pStyle w:val="BodyText"/>
+        <w:spacing w:before="7"/>
+        <w:ind w:left="0" w:firstLine="0"/>
+        <w:jc w:val="left"/>
+      </w:pPr>
+    </w:p>
+    <w:p>
+      <w:pPr>
+        <w:pStyle w:val="BodyText"/>
+        <w:spacing w:before="7"/>
+        <w:ind w:left="0" w:firstLine="0"/>
+        <w:jc w:val="left"/>
+      </w:pPr>
+    </w:p>
+    <w:p>
+      <w:pPr>
+        <w:pStyle w:val="BodyText"/>
+        <w:spacing w:before="7"/>
+        <w:ind w:left="0" w:firstLine="0"/>
+        <w:jc w:val="left"/>
+      </w:pPr>
+    </w:p>
+    <w:p>
+      <w:pPr>
+        <w:pStyle w:val="BodyText"/>
+        <w:spacing w:before="7"/>
+        <w:ind w:left="0" w:firstLine="0"/>
+        <w:jc w:val="left"/>
+      </w:pPr>
+    </w:p>
+    <w:p>
+      <w:pPr>
+        <w:pStyle w:val="BodyText"/>
+        <w:spacing w:before="7"/>
+        <w:ind w:left="0" w:firstLine="0"/>
+        <w:jc w:val="left"/>
+      </w:pPr>
+    </w:p>
+    <w:p>
+      <w:pPr>
+        <w:pStyle w:val="BodyText"/>
+        <w:spacing w:before="7"/>
+        <w:ind w:left="0" w:firstLine="0"/>
+        <w:jc w:val="left"/>
+      </w:pPr>
+    </w:p>
+    <w:p>
+      <w:pPr>
+        <w:pStyle w:val="BodyText"/>
+        <w:spacing w:before="7"/>
+        <w:ind w:left="0" w:firstLine="0"/>
+        <w:jc w:val="left"/>
+      </w:pPr>
+    </w:p>
+    <w:p>
+      <w:pPr>
+        <w:pStyle w:val="BodyText"/>
+        <w:spacing w:before="7"/>
+        <w:ind w:left="0" w:firstLine="0"/>
+        <w:jc w:val="left"/>
+      </w:pPr>
+    </w:p>
+    <w:p>
+      <w:pPr>
+        <w:pStyle w:val="BodyText"/>
+        <w:spacing w:before="7"/>
+        <w:ind w:left="0" w:firstLine="0"/>
+        <w:jc w:val="left"/>
+      </w:pPr>
+    </w:p>
+    <w:p>
+      <w:pPr>
+        <w:pStyle w:val="BodyText"/>
+        <w:spacing w:before="7"/>
+        <w:ind w:left="0" w:firstLine="0"/>
+        <w:jc w:val="left"/>
+      </w:pPr>
+    </w:p>
+    <w:p>
+      <w:pPr>
+        <w:pStyle w:val="BodyText"/>
+        <w:spacing w:before="7"/>
+        <w:ind w:left="0" w:firstLine="0"/>
+        <w:jc w:val="left"/>
+      </w:pPr>
+    </w:p>
+    <w:p>
+      <w:pPr>
+        <w:pStyle w:val="BodyText"/>
+        <w:spacing w:before="7"/>
+        <w:ind w:left="0" w:firstLine="0"/>
+        <w:jc w:val="left"/>
+      </w:pPr>
+    </w:p>
+    <w:p>
+      <w:pPr>
+        <w:pStyle w:val="BodyText"/>
+        <w:spacing w:before="7"/>
+        <w:ind w:left="0" w:firstLine="0"/>
+        <w:jc w:val="left"/>
+      </w:pPr>
+    </w:p>
+    <w:p>
+      <w:pPr>
+        <w:pStyle w:val="BodyText"/>
+        <w:spacing w:before="7"/>
+        <w:ind w:left="0" w:firstLine="0"/>
+        <w:jc w:val="left"/>
+      </w:pPr>
+    </w:p>
+    <w:p>
+      <w:pPr>
+        <w:pStyle w:val="BodyText"/>
+        <w:spacing w:before="7"/>
+        <w:ind w:left="0" w:firstLine="0"/>
+        <w:jc w:val="left"/>
+      </w:pPr>
+    </w:p>
+    <w:p>
+      <w:pPr>
+        <w:pStyle w:val="BodyText"/>
+        <w:spacing w:before="7"/>
+        <w:ind w:left="0" w:firstLine="0"/>
+        <w:jc w:val="left"/>
+      </w:pPr>
+    </w:p>
+    <w:p>
+      <w:pPr>
+        <w:pStyle w:val="BodyText"/>
+        <w:spacing w:before="7"/>
+        <w:ind w:left="0" w:firstLine="0"/>
+        <w:jc w:val="left"/>
+      </w:pPr>
+    </w:p>
+    <w:p>
+      <w:pPr>
+        <w:pStyle w:val="BodyText"/>
+        <w:spacing w:before="7"/>
+        <w:ind w:left="0" w:firstLine="0"/>
+        <w:jc w:val="left"/>
+      </w:pPr>
+    </w:p>
+    <w:p>
+      <w:pPr>
+        <w:pStyle w:val="BodyText"/>
+        <w:spacing w:before="7"/>
+        <w:ind w:left="0" w:firstLine="0"/>
+        <w:jc w:val="left"/>
+      </w:pPr>
+    </w:p>
+    <w:p>
+      <w:pPr>
+        <w:pStyle w:val="BodyText"/>
+        <w:spacing w:before="7"/>
+        <w:ind w:left="0" w:firstLine="0"/>
+        <w:jc w:val="left"/>
+      </w:pPr>
+    </w:p>
+    <w:p>
+      <w:pPr>
+        <w:pStyle w:val="BodyText"/>
+        <w:spacing w:before="7"/>
+        <w:ind w:left="0" w:firstLine="0"/>
+        <w:jc w:val="left"/>
+      </w:pPr>
+    </w:p>
+    <w:p>
+      <w:pPr>
+        <w:pStyle w:val="BodyText"/>
+        <w:spacing w:before="7"/>
+        <w:ind w:left="0" w:firstLine="0"/>
+        <w:jc w:val="left"/>
+      </w:pPr>
+    </w:p>
+    <w:p>
+      <w:pPr>
+        <w:pStyle w:val="BodyText"/>
+        <w:spacing w:before="7"/>
+        <w:ind w:left="0" w:firstLine="0"/>
+        <w:jc w:val="left"/>
+      </w:pPr>
+    </w:p>
+    <w:p>
+      <w:pPr>
+        <w:pStyle w:val="BodyText"/>
+        <w:spacing w:before="7"/>
+        <w:ind w:left="0" w:firstLine="0"/>
+        <w:jc w:val="left"/>
+      </w:pPr>
+    </w:p>
+    <w:p>
+      <w:pPr>
+        <w:pStyle w:val="BodyText"/>
+        <w:spacing w:before="7"/>
+        <w:ind w:left="0" w:firstLine="0"/>
+        <w:jc w:val="left"/>
+      </w:pPr>
+    </w:p>
+    <w:p>
+      <w:pPr>
+        <w:pStyle w:val="BodyText"/>
+        <w:spacing w:before="7"/>
+        <w:ind w:left="0" w:firstLine="0"/>
+        <w:jc w:val="left"/>
+      </w:pPr>
+    </w:p>
+    <w:p>
+      <w:pPr>
+        <w:pStyle w:val="BodyText"/>
+        <w:spacing w:before="7"/>
+        <w:ind w:left="0" w:firstLine="0"/>
+        <w:jc w:val="left"/>
+      </w:pPr>
+    </w:p>
+    <w:p>
+      <w:pPr>
+        <w:pStyle w:val="BodyText"/>
+        <w:spacing w:before="7"/>
+        <w:ind w:left="0" w:firstLine="0"/>
+        <w:jc w:val="left"/>
+      </w:pPr>
+    </w:p>
+    <w:p>
+      <w:pPr>
+        <w:pStyle w:val="BodyText"/>
+        <w:spacing w:before="7"/>
+        <w:ind w:left="0" w:firstLine="0"/>
+        <w:jc w:val="left"/>
+      </w:pPr>
+    </w:p>
+    <w:p>
+      <w:pPr>
+        <w:pStyle w:val="BodyText"/>
+        <w:spacing w:before="7"/>
+        <w:ind w:left="0" w:firstLine="0"/>
+        <w:jc w:val="left"/>
+      </w:pPr>
+    </w:p>
+    <w:p>
+      <w:pPr>
+        <w:pStyle w:val="BodyText"/>
+        <w:spacing w:before="7"/>
+        <w:ind w:left="0" w:firstLine="0"/>
+        <w:jc w:val="left"/>
+      </w:pPr>
+    </w:p>
+    <w:p>
+      <w:pPr>
+        <w:pStyle w:val="BodyText"/>
+        <w:spacing w:before="7"/>
+        <w:ind w:left="0" w:firstLine="0"/>
+        <w:jc w:val="left"/>
+      </w:pPr>
+    </w:p>
+    <w:p>
+      <w:pPr>
+        <w:pStyle w:val="BodyText"/>
+        <w:spacing w:before="7"/>
+        <w:ind w:left="0" w:firstLine="0"/>
+        <w:jc w:val="left"/>
+      </w:pPr>
+    </w:p>
+    <w:p>
+      <w:pPr>
+        <w:pStyle w:val="BodyText"/>
+        <w:spacing w:before="7"/>
+        <w:ind w:left="0" w:firstLine="0"/>
+        <w:jc w:val="left"/>
+      </w:pPr>
+    </w:p>
+    <w:p>
+      <w:pPr>
+        <w:pStyle w:val="BodyText"/>
+        <w:spacing w:before="7"/>
+        <w:ind w:left="0" w:firstLine="0"/>
+        <w:jc w:val="left"/>
+      </w:pPr>
+    </w:p>
+    <w:p>
+      <w:pPr>
+        <w:pStyle w:val="BodyText"/>
+        <w:spacing w:before="7"/>
+        <w:ind w:left="0" w:firstLine="0"/>
+        <w:jc w:val="left"/>
+      </w:pPr>
+    </w:p>
+    <w:p>
+      <w:pPr>
+        <w:pStyle w:val="BodyText"/>
+        <w:spacing w:before="7"/>
+        <w:ind w:left="0" w:firstLine="0"/>
+        <w:jc w:val="left"/>
+      </w:pPr>
+    </w:p>
+    <w:p>
+      <w:pPr>
+        <w:pStyle w:val="BodyText"/>
+        <w:spacing w:before="7"/>
+        <w:ind w:left="0" w:firstLine="0"/>
+        <w:jc w:val="left"/>
+      </w:pPr>
+    </w:p>
+    <w:p>
+      <w:pPr>
+        <w:pStyle w:val="BodyText"/>
+        <w:spacing w:before="7"/>
+        <w:ind w:left="0" w:firstLine="0"/>
+        <w:jc w:val="left"/>
+      </w:pPr>
+    </w:p>
+    <w:p>
+      <w:pPr>
+        <w:pStyle w:val="BodyText"/>
+        <w:spacing w:before="7"/>
+        <w:ind w:left="0" w:firstLine="0"/>
+        <w:jc w:val="left"/>
+      </w:pPr>
+    </w:p>
+    <w:p>
+      <w:pPr>
+        <w:pStyle w:val="BodyText"/>
+        <w:spacing w:before="7"/>
+        <w:ind w:left="0" w:firstLine="0"/>
+        <w:jc w:val="left"/>
+      </w:pPr>
+    </w:p>
+    <w:p>
+      <w:pPr>
+        <w:pStyle w:val="BodyText"/>
+        <w:spacing w:before="7"/>
+        <w:ind w:left="0" w:firstLine="0"/>
+        <w:jc w:val="left"/>
+      </w:pPr>
+    </w:p>
+    <w:p>
+      <w:pPr>
+        <w:pStyle w:val="BodyText"/>
+        <w:spacing w:before="7"/>
+        <w:ind w:left="0" w:firstLine="0"/>
+        <w:jc w:val="left"/>
+      </w:pPr>
+    </w:p>
+    <w:p>
+      <w:pPr>
+        <w:pStyle w:val="BodyText"/>
+        <w:spacing w:before="7"/>
+        <w:ind w:left="0" w:firstLine="0"/>
+        <w:jc w:val="left"/>
+      </w:pPr>
+    </w:p>
+    <w:p>
+      <w:pPr>
+        <w:pStyle w:val="BodyText"/>
+        <w:spacing w:before="7"/>
+        <w:ind w:left="0" w:firstLine="0"/>
+        <w:jc w:val="left"/>
+      </w:pPr>
+    </w:p>
+    <w:p>
+      <w:pPr>
+        <w:pStyle w:val="BodyText"/>
+        <w:spacing w:before="7"/>
+        <w:ind w:left="0" w:firstLine="0"/>
+        <w:jc w:val="left"/>
+      </w:pPr>
+    </w:p>
+    <w:p>
+      <w:pPr>
+        <w:pStyle w:val="BodyText"/>
+        <w:spacing w:before="7"/>
+        <w:ind w:left="0" w:firstLine="0"/>
+        <w:jc w:val="left"/>
+      </w:pPr>
+    </w:p>
+    <w:p>
+      <w:pPr>
+        <w:pStyle w:val="BodyText"/>
+        <w:spacing w:before="7"/>
+        <w:ind w:left="0" w:firstLine="0"/>
+        <w:jc w:val="left"/>
+      </w:pPr>
+    </w:p>
+    <w:p>
+      <w:pPr>
+        <w:pStyle w:val="BodyText"/>
+        <w:spacing w:before="7"/>
+        <w:ind w:left="0" w:firstLine="0"/>
+        <w:jc w:val="left"/>
+      </w:pPr>
+    </w:p>
+    <w:p>
+      <w:pPr>
+        <w:pStyle w:val="BodyText"/>
+        <w:spacing w:before="7"/>
+        <w:ind w:left="0" w:firstLine="0"/>
+        <w:jc w:val="left"/>
+      </w:pPr>
+    </w:p>
+    <w:p>
+      <w:pPr>
+        <w:pStyle w:val="BodyText"/>
+        <w:spacing w:before="7"/>
+        <w:ind w:left="0" w:firstLine="0"/>
+        <w:jc w:val="left"/>
+      </w:pPr>
+    </w:p>
+    <w:p>
+      <w:pPr>
+        <w:pStyle w:val="BodyText"/>
+        <w:spacing w:before="7"/>
+        <w:ind w:left="0" w:firstLine="0"/>
+        <w:jc w:val="left"/>
+      </w:pPr>
+    </w:p>
+    <w:p>
+      <w:pPr>
         <w:tabs>
           <w:tab w:val="left" w:pos="2127"/>
         </w:tabs>
@@ -2928,6 +3686,7 @@
         <w:rPr>
           <w:sz w:val="16"/>
         </w:rPr>
+        <w:lastRenderedPageBreak/>
         <w:t>VI.</w:t>
       </w:r>
       <w:r>
@@ -2944,18 +3703,24 @@
         </w:tabs>
         <w:spacing w:before="180"/>
         <w:rPr>
+          <w:b/>
+          <w:bCs/>
           <w:sz w:val="16"/>
           <w:lang w:val="es-CR"/>
         </w:rPr>
       </w:pPr>
       <w:r>
         <w:rPr>
+          <w:b/>
+          <w:bCs/>
           <w:sz w:val="16"/>
         </w:rPr>
         <w:t>Diagrama</w:t>
       </w:r>
       <w:r>
         <w:rPr>
+          <w:b/>
+          <w:bCs/>
           <w:sz w:val="16"/>
           <w:lang w:val="es-CR"/>
         </w:rPr>
@@ -2978,10 +3743,10 @@
           <w:noProof/>
         </w:rPr>
         <w:drawing>
-          <wp:inline distT="0" distB="0" distL="0" distR="0" wp14:anchorId="636A9FDC" wp14:editId="72765820">
-            <wp:extent cx="3811679" cy="2179320"/>
-            <wp:effectExtent l="0" t="0" r="0" b="0"/>
-            <wp:docPr id="1" name="Imagen 1"/>
+          <wp:inline distT="0" distB="0" distL="0" distR="0" wp14:anchorId="650180A8" wp14:editId="373674EF">
+            <wp:extent cx="6393072" cy="2943225"/>
+            <wp:effectExtent l="0" t="0" r="8255" b="0"/>
+            <wp:docPr id="2" name="Picture 2"/>
             <wp:cNvGraphicFramePr>
               <a:graphicFrameLocks xmlns:a="http://schemas.openxmlformats.org/drawingml/2006/main" noChangeAspect="1"/>
             </wp:cNvGraphicFramePr>
@@ -2989,23 +3754,39 @@
               <a:graphicData uri="http://schemas.openxmlformats.org/drawingml/2006/picture">
                 <pic:pic xmlns:pic="http://schemas.openxmlformats.org/drawingml/2006/picture">
                   <pic:nvPicPr>
-                    <pic:cNvPr id="1" name=""/>
-                    <pic:cNvPicPr/>
+                    <pic:cNvPr id="0" name="Picture 1"/>
+                    <pic:cNvPicPr>
+                      <a:picLocks noChangeAspect="1" noChangeArrowheads="1"/>
+                    </pic:cNvPicPr>
                   </pic:nvPicPr>
-                  <pic:blipFill>
-                    <a:blip r:embed="rId14"/>
-                    <a:stretch>
-                      <a:fillRect/>
-                    </a:stretch>
+                  <pic:blipFill rotWithShape="1">
+                    <a:blip r:embed="rId14">
+                      <a:extLst>
+                        <a:ext uri="{28A0092B-C50C-407E-A947-70E740481C1C}">
+                          <a14:useLocalDpi xmlns:a14="http://schemas.microsoft.com/office/drawing/2010/main" val="0"/>
+                        </a:ext>
+                      </a:extLst>
+                    </a:blip>
+                    <a:srcRect l="19208"/>
+                    <a:stretch/>
                   </pic:blipFill>
-                  <pic:spPr>
+                  <pic:spPr bwMode="auto">
                     <a:xfrm>
                       <a:off x="0" y="0"/>
-                      <a:ext cx="3825923" cy="2187464"/>
+                      <a:ext cx="6431262" cy="2960807"/>
                     </a:xfrm>
                     <a:prstGeom prst="rect">
                       <a:avLst/>
                     </a:prstGeom>
+                    <a:noFill/>
+                    <a:ln>
+                      <a:noFill/>
+                    </a:ln>
+                    <a:extLst>
+                      <a:ext uri="{53640926-AAD7-44D8-BBD7-CCE9431645EC}">
+                        <a14:shadowObscured xmlns:a14="http://schemas.microsoft.com/office/drawing/2010/main"/>
+                      </a:ext>
+                    </a:extLst>
                   </pic:spPr>
                 </pic:pic>
               </a:graphicData>
@@ -3025,44 +3806,33 @@
           <w:lang w:val="es-CR"/>
         </w:rPr>
       </w:pPr>
-      <w:proofErr w:type="gramStart"/>
       <w:r>
         <w:rPr>
           <w:sz w:val="16"/>
           <w:lang w:val="es-CR"/>
         </w:rPr>
-        <w:t>Link</w:t>
-      </w:r>
-      <w:proofErr w:type="gramEnd"/>
+        <w:t>Link del Repositorio de G</w:t>
+      </w:r>
       <w:r>
         <w:rPr>
           <w:sz w:val="16"/>
           <w:lang w:val="es-CR"/>
         </w:rPr>
-        <w:t xml:space="preserve"> del Repositorio de </w:t>
-      </w:r>
-      <w:proofErr w:type="spellStart"/>
+        <w:t>it</w:t>
+      </w:r>
       <w:r>
         <w:rPr>
           <w:sz w:val="16"/>
           <w:lang w:val="es-CR"/>
         </w:rPr>
-        <w:t>G</w:t>
+        <w:t>H</w:t>
       </w:r>
       <w:r>
         <w:rPr>
           <w:sz w:val="16"/>
           <w:lang w:val="es-CR"/>
         </w:rPr>
-        <w:t>ithub</w:t>
-      </w:r>
-      <w:proofErr w:type="spellEnd"/>
-      <w:r>
-        <w:rPr>
-          <w:sz w:val="16"/>
-          <w:lang w:val="es-CR"/>
-        </w:rPr>
-        <w:t>:</w:t>
+        <w:t>ub:</w:t>
       </w:r>
     </w:p>
     <w:p>
@@ -3079,11 +3849,11 @@
       <w:hyperlink r:id="rId15" w:history="1">
         <w:r>
           <w:rPr>
-            <w:rStyle w:val="Hipervnculo"/>
+            <w:rStyle w:val="Hyperlink"/>
             <w:sz w:val="16"/>
             <w:lang w:val="es-CR"/>
           </w:rPr>
-          <w:t>https://github.com/kevCRH/Proyecto_LenguajesBD</w:t>
+          <w:t>Enlace de GitHub</w:t>
         </w:r>
       </w:hyperlink>
       <w:r>
@@ -3120,25 +3890,33 @@
         </w:tabs>
         <w:spacing w:before="180"/>
         <w:rPr>
+          <w:sz w:val="16"/>
+          <w:lang w:val="es-CR"/>
+        </w:rPr>
+      </w:pPr>
+      <w:hyperlink r:id="rId16" w:anchor="readme" w:history="1">
+        <w:r>
+          <w:rPr>
+            <w:rStyle w:val="Hyperlink"/>
+            <w:sz w:val="16"/>
+            <w:lang w:val="es-CR"/>
+          </w:rPr>
+          <w:t>Enlace a Script</w:t>
+        </w:r>
+      </w:hyperlink>
+    </w:p>
+    <w:p>
+      <w:pPr>
+        <w:rPr>
           <w:b/>
           <w:bCs/>
           <w:sz w:val="16"/>
           <w:lang w:val="es-CR"/>
         </w:rPr>
       </w:pPr>
-      <w:r>
-        <w:rPr>
-          <w:b/>
-          <w:bCs/>
-          <w:sz w:val="16"/>
-          <w:lang w:val="es-CR"/>
-        </w:rPr>
-        <w:t>*****A insertar cuando se finalice el proyecto****</w:t>
-      </w:r>
-    </w:p>
-    <w:p>
-      <w:pPr>
-        <w:jc w:val="center"/>
+    </w:p>
+    <w:p>
+      <w:pPr>
         <w:rPr>
           <w:lang w:val="es-CR"/>
         </w:rPr>
@@ -5923,10 +6701,10 @@
       <w:lang w:val="es-ES" w:eastAsia="es-ES" w:bidi="es-ES"/>
     </w:rPr>
   </w:style>
-  <w:style w:type="paragraph" w:styleId="Ttulo1">
+  <w:style w:type="paragraph" w:styleId="Heading1">
     <w:name w:val="heading 1"/>
     <w:basedOn w:val="Normal"/>
-    <w:link w:val="Ttulo1Car"/>
+    <w:link w:val="Heading1Char"/>
     <w:uiPriority w:val="9"/>
     <w:qFormat/>
     <w:rsid w:val="00947EFE"/>
@@ -5946,13 +6724,13 @@
       <w:lang w:val="es-PA" w:eastAsia="es-PA" w:bidi="ar-SA"/>
     </w:rPr>
   </w:style>
-  <w:style w:type="character" w:default="1" w:styleId="Fuentedeprrafopredeter">
+  <w:style w:type="character" w:default="1" w:styleId="DefaultParagraphFont">
     <w:name w:val="Default Paragraph Font"/>
     <w:uiPriority w:val="1"/>
     <w:semiHidden/>
     <w:unhideWhenUsed/>
   </w:style>
-  <w:style w:type="table" w:default="1" w:styleId="Tablanormal">
+  <w:style w:type="table" w:default="1" w:styleId="TableNormal">
     <w:name w:val="Normal Table"/>
     <w:uiPriority w:val="99"/>
     <w:semiHidden/>
@@ -5967,16 +6745,16 @@
       </w:tblCellMar>
     </w:tblPr>
   </w:style>
-  <w:style w:type="numbering" w:default="1" w:styleId="Sinlista">
+  <w:style w:type="numbering" w:default="1" w:styleId="NoList">
     <w:name w:val="No List"/>
     <w:uiPriority w:val="99"/>
     <w:semiHidden/>
     <w:unhideWhenUsed/>
   </w:style>
-  <w:style w:type="paragraph" w:styleId="Textoindependiente">
+  <w:style w:type="paragraph" w:styleId="BodyText">
     <w:name w:val="Body Text"/>
     <w:basedOn w:val="Normal"/>
-    <w:link w:val="TextoindependienteCar"/>
+    <w:link w:val="BodyTextChar"/>
     <w:uiPriority w:val="1"/>
     <w:qFormat/>
     <w:pPr>
@@ -5988,7 +6766,7 @@
       <w:szCs w:val="20"/>
     </w:rPr>
   </w:style>
-  <w:style w:type="paragraph" w:styleId="Prrafodelista">
+  <w:style w:type="paragraph" w:styleId="ListParagraph">
     <w:name w:val="List Paragraph"/>
     <w:basedOn w:val="Normal"/>
     <w:uiPriority w:val="1"/>
@@ -6007,9 +6785,9 @@
       <w:ind w:left="108"/>
     </w:pPr>
   </w:style>
-  <w:style w:type="character" w:styleId="Hipervnculo">
+  <w:style w:type="character" w:styleId="Hyperlink">
     <w:name w:val="Hyperlink"/>
-    <w:basedOn w:val="Fuentedeprrafopredeter"/>
+    <w:basedOn w:val="DefaultParagraphFont"/>
     <w:uiPriority w:val="99"/>
     <w:unhideWhenUsed/>
     <w:rsid w:val="00976288"/>
@@ -6018,9 +6796,9 @@
       <w:u w:val="single"/>
     </w:rPr>
   </w:style>
-  <w:style w:type="character" w:styleId="Mencinsinresolver">
+  <w:style w:type="character" w:styleId="UnresolvedMention">
     <w:name w:val="Unresolved Mention"/>
-    <w:basedOn w:val="Fuentedeprrafopredeter"/>
+    <w:basedOn w:val="DefaultParagraphFont"/>
     <w:uiPriority w:val="99"/>
     <w:semiHidden/>
     <w:unhideWhenUsed/>
@@ -6030,9 +6808,9 @@
       <w:shd w:val="clear" w:color="auto" w:fill="E1DFDD"/>
     </w:rPr>
   </w:style>
-  <w:style w:type="character" w:styleId="Textoennegrita">
+  <w:style w:type="character" w:styleId="Strong">
     <w:name w:val="Strong"/>
-    <w:basedOn w:val="Fuentedeprrafopredeter"/>
+    <w:basedOn w:val="DefaultParagraphFont"/>
     <w:uiPriority w:val="22"/>
     <w:qFormat/>
     <w:rsid w:val="00E96C95"/>
@@ -6041,10 +6819,10 @@
       <w:bCs/>
     </w:rPr>
   </w:style>
-  <w:style w:type="character" w:customStyle="1" w:styleId="TextoindependienteCar">
-    <w:name w:val="Texto independiente Car"/>
-    <w:basedOn w:val="Fuentedeprrafopredeter"/>
-    <w:link w:val="Textoindependiente"/>
+  <w:style w:type="character" w:customStyle="1" w:styleId="BodyTextChar">
+    <w:name w:val="Body Text Char"/>
+    <w:basedOn w:val="DefaultParagraphFont"/>
+    <w:link w:val="BodyText"/>
     <w:uiPriority w:val="1"/>
     <w:rsid w:val="00FD22AB"/>
     <w:rPr>
@@ -6054,10 +6832,10 @@
       <w:lang w:val="es-ES" w:eastAsia="es-ES" w:bidi="es-ES"/>
     </w:rPr>
   </w:style>
-  <w:style w:type="character" w:customStyle="1" w:styleId="Ttulo1Car">
-    <w:name w:val="Título 1 Car"/>
-    <w:basedOn w:val="Fuentedeprrafopredeter"/>
-    <w:link w:val="Ttulo1"/>
+  <w:style w:type="character" w:customStyle="1" w:styleId="Heading1Char">
+    <w:name w:val="Heading 1 Char"/>
+    <w:basedOn w:val="DefaultParagraphFont"/>
+    <w:link w:val="Heading1"/>
     <w:uiPriority w:val="9"/>
     <w:rsid w:val="00947EFE"/>
     <w:rPr>
@@ -6068,6 +6846,18 @@
       <w:sz w:val="48"/>
       <w:szCs w:val="48"/>
       <w:lang w:val="es-PA" w:eastAsia="es-PA"/>
+    </w:rPr>
+  </w:style>
+  <w:style w:type="character" w:styleId="FollowedHyperlink">
+    <w:name w:val="FollowedHyperlink"/>
+    <w:basedOn w:val="DefaultParagraphFont"/>
+    <w:uiPriority w:val="99"/>
+    <w:semiHidden/>
+    <w:unhideWhenUsed/>
+    <w:rsid w:val="00A11170"/>
+    <w:rPr>
+      <w:color w:val="800080" w:themeColor="followedHyperlink"/>
+      <w:u w:val="single"/>
     </w:rPr>
   </w:style>
 </w:styles>
@@ -6357,17 +7147,6 @@
 </file>
 
 <file path=customXml/item1.xml><?xml version="1.0" encoding="utf-8"?>
-<p:properties xmlns:p="http://schemas.microsoft.com/office/2006/metadata/properties" xmlns:xsi="http://www.w3.org/2001/XMLSchema-instance" xmlns:pc="http://schemas.microsoft.com/office/infopath/2007/PartnerControls">
-  <documentManagement>
-    <TaxCatchAll xmlns="9072b52f-933c-40d6-b217-b7c920425fbd" xsi:nil="true"/>
-    <lcf76f155ced4ddcb4097134ff3c332f xmlns="f77e5eff-f211-477f-bf82-c40f012f89a4">
-      <Terms xmlns="http://schemas.microsoft.com/office/infopath/2007/PartnerControls"/>
-    </lcf76f155ced4ddcb4097134ff3c332f>
-  </documentManagement>
-</p:properties>
-</file>
-
-<file path=customXml/item2.xml><?xml version="1.0" encoding="utf-8"?>
 <ct:contentTypeSchema xmlns:ct="http://schemas.microsoft.com/office/2006/metadata/contentType" xmlns:ma="http://schemas.microsoft.com/office/2006/metadata/properties/metaAttributes" ct:_="" ma:_="" ma:contentTypeName="Documento" ma:contentTypeID="0x010100ABCA8C680F90ED42BBEA6FB3475A7B3F" ma:contentTypeVersion="8" ma:contentTypeDescription="Crear nuevo documento." ma:contentTypeScope="" ma:versionID="bb090d2e0ac5ca4c753e0b75fc72355d">
   <xsd:schema xmlns:xsd="http://www.w3.org/2001/XMLSchema" xmlns:xs="http://www.w3.org/2001/XMLSchema" xmlns:p="http://schemas.microsoft.com/office/2006/metadata/properties" xmlns:ns2="f77e5eff-f211-477f-bf82-c40f012f89a4" xmlns:ns3="9072b52f-933c-40d6-b217-b7c920425fbd" targetNamespace="http://schemas.microsoft.com/office/2006/metadata/properties" ma:root="true" ma:fieldsID="59d50eec3424e3944cd09e0de176a185" ns2:_="" ns3:_="">
     <xsd:import namespace="f77e5eff-f211-477f-bf82-c40f012f89a4"/>
@@ -6544,6 +7323,17 @@
 </ct:contentTypeSchema>
 </file>
 
+<file path=customXml/item2.xml><?xml version="1.0" encoding="utf-8"?>
+<p:properties xmlns:p="http://schemas.microsoft.com/office/2006/metadata/properties" xmlns:xsi="http://www.w3.org/2001/XMLSchema-instance" xmlns:pc="http://schemas.microsoft.com/office/infopath/2007/PartnerControls">
+  <documentManagement>
+    <TaxCatchAll xmlns="9072b52f-933c-40d6-b217-b7c920425fbd" xsi:nil="true"/>
+    <lcf76f155ced4ddcb4097134ff3c332f xmlns="f77e5eff-f211-477f-bf82-c40f012f89a4">
+      <Terms xmlns="http://schemas.microsoft.com/office/infopath/2007/PartnerControls"/>
+    </lcf76f155ced4ddcb4097134ff3c332f>
+  </documentManagement>
+</p:properties>
+</file>
+
 <file path=customXml/item3.xml><?xml version="1.0" encoding="utf-8"?>
 <?mso-contentType ?>
 <FormTemplates xmlns="http://schemas.microsoft.com/sharepoint/v3/contenttype/forms">
@@ -6554,17 +7344,6 @@
 </file>
 
 <file path=customXml/itemProps1.xml><?xml version="1.0" encoding="utf-8"?>
-<ds:datastoreItem xmlns:ds="http://schemas.openxmlformats.org/officeDocument/2006/customXml" ds:itemID="{498504C3-7D42-457E-BD70-0F33196B13E2}">
-  <ds:schemaRefs>
-    <ds:schemaRef ds:uri="http://schemas.microsoft.com/office/2006/metadata/properties"/>
-    <ds:schemaRef ds:uri="http://schemas.microsoft.com/office/infopath/2007/PartnerControls"/>
-    <ds:schemaRef ds:uri="9072b52f-933c-40d6-b217-b7c920425fbd"/>
-    <ds:schemaRef ds:uri="f77e5eff-f211-477f-bf82-c40f012f89a4"/>
-  </ds:schemaRefs>
-</ds:datastoreItem>
-</file>
-
-<file path=customXml/itemProps2.xml><?xml version="1.0" encoding="utf-8"?>
 <ds:datastoreItem xmlns:ds="http://schemas.openxmlformats.org/officeDocument/2006/customXml" ds:itemID="{D66422A1-2C34-49F4-8F73-17A784414EE8}">
   <ds:schemaRefs>
     <ds:schemaRef ds:uri="http://schemas.microsoft.com/office/2006/metadata/contentType"/>
@@ -6583,6 +7362,17 @@
 </ds:datastoreItem>
 </file>
 
+<file path=customXml/itemProps2.xml><?xml version="1.0" encoding="utf-8"?>
+<ds:datastoreItem xmlns:ds="http://schemas.openxmlformats.org/officeDocument/2006/customXml" ds:itemID="{498504C3-7D42-457E-BD70-0F33196B13E2}">
+  <ds:schemaRefs>
+    <ds:schemaRef ds:uri="http://schemas.microsoft.com/office/2006/metadata/properties"/>
+    <ds:schemaRef ds:uri="http://schemas.microsoft.com/office/infopath/2007/PartnerControls"/>
+    <ds:schemaRef ds:uri="9072b52f-933c-40d6-b217-b7c920425fbd"/>
+    <ds:schemaRef ds:uri="f77e5eff-f211-477f-bf82-c40f012f89a4"/>
+  </ds:schemaRefs>
+</ds:datastoreItem>
+</file>
+
 <file path=customXml/itemProps3.xml><?xml version="1.0" encoding="utf-8"?>
 <ds:datastoreItem xmlns:ds="http://schemas.openxmlformats.org/officeDocument/2006/customXml" ds:itemID="{FDEB3571-11E6-4FE4-ADDD-1ADE6E1D14B9}">
   <ds:schemaRefs>
